--- a/uploaded_files/Sampled_Contract_55.docx
+++ b/uploaded_files/Sampled_Contract_55.docx
@@ -36,8 +36,7 @@
           <w:sz w:val="22"/>
           <w:szCs w:val="22"/>
         </w:rPr>
-        <w:br/>
-        <w:t>Contract No. _______</w:t>
+        <w:t>{{Placeholder}}</w:t>
       </w:r>
       <w:r>
         <w:rPr>
@@ -64,7 +63,7 @@
           <w:sz w:val="22"/>
           <w:szCs w:val="22"/>
         </w:rPr>
-        <w:t>THIS SERVICE CONTRACT entered into as of __________ by and between MERCY CORPS, a State of Washington, U.S.A. nonprofit corporation having its principal office in Portland, Oregon, U.S.A. (“Mercy Corps”) and _____________________________ (“Contractor”) is as follows:</w:t>
+        <w:t>{{Placeholder}}</w:t>
       </w:r>
     </w:p>
     <w:p>
@@ -401,7 +400,6 @@
           <w:sz w:val="22"/>
           <w:szCs w:val="22"/>
         </w:rPr>
-        <w:lastRenderedPageBreak/>
         <w:t>incurred along with receipts for such expenses (if applicable) for all individual expenses exceeding $25 USD, and (vii) such other information as Mercy Corps may reasonably request.</w:t>
       </w:r>
       <w:proofErr w:type="gramEnd"/>
@@ -761,7 +759,6 @@
           <w:sz w:val="22"/>
           <w:szCs w:val="22"/>
         </w:rPr>
-        <w:lastRenderedPageBreak/>
         <w:t>Contractor will comply with all applicable law, regulations and rules in the performance of its obligations under this Contract.</w:t>
       </w:r>
     </w:p>
@@ -1076,7 +1073,6 @@
           <w:sz w:val="22"/>
           <w:szCs w:val="22"/>
         </w:rPr>
-        <w:lastRenderedPageBreak/>
         <w:t>any intellectual property, intellectual property rights, materials, tangible personal property, or other assets of Mercy Corps; and (2)  materials that contain, embody, disclose, reflect, or refer to any of the foregoing.</w:t>
       </w:r>
       <w:proofErr w:type="gramEnd"/>
@@ -1406,7 +1402,6 @@
           <w:sz w:val="22"/>
           <w:szCs w:val="22"/>
         </w:rPr>
-        <w:lastRenderedPageBreak/>
         <w:t>by either Party for its convenience with written notice and after the Termination Notice Period specified in Schedule I has expired;</w:t>
       </w:r>
     </w:p>
@@ -1738,7 +1733,6 @@
           <w:sz w:val="22"/>
           <w:szCs w:val="22"/>
         </w:rPr>
-        <w:lastRenderedPageBreak/>
         <w:t xml:space="preserve">Convention on Contracts for the International Sale of Goods), without regard to the conflict of </w:t>
       </w:r>
       <w:proofErr w:type="spellStart"/>
@@ -2045,7 +2039,6 @@
           <w:sz w:val="22"/>
           <w:szCs w:val="22"/>
         </w:rPr>
-        <w:lastRenderedPageBreak/>
         <w:t xml:space="preserve">IN WITNESS WHEREOF, this Service Contract </w:t>
       </w:r>
       <w:proofErr w:type="gramStart"/>
@@ -2260,7 +2253,7 @@
                 <w:sz w:val="22"/>
                 <w:szCs w:val="22"/>
               </w:rPr>
-              <w:t>________________________________</w:t>
+              <w:t>{{Placeholder}}</w:t>
             </w:r>
             <w:r>
               <w:rPr>
@@ -2417,7 +2410,7 @@
         </w:sectPr>
       </w:pPr>
       <w:r>
-        <w:br w:type="page"/>
+        <w:br/>
       </w:r>
     </w:p>
     <w:p>
@@ -2435,7 +2428,6 @@
           <w:sz w:val="22"/>
           <w:szCs w:val="22"/>
         </w:rPr>
-        <w:lastRenderedPageBreak/>
         <w:t>SCHEDULE I: ADDITIONAL TERMS</w:t>
       </w:r>
     </w:p>
@@ -2863,7 +2855,7 @@
                 <w:sz w:val="22"/>
                 <w:szCs w:val="22"/>
               </w:rPr>
-              <w:t xml:space="preserve">The start date of this Contract is XXX and, unless earlier terminated in accordance with Section 11, has an end date of XXX. </w:t>
+              <w:t>{{Placeholder}}</w:t>
             </w:r>
             <w:bookmarkStart w:id="1" w:name="_GoBack"/>
             <w:bookmarkEnd w:id="1"/>
@@ -3255,7 +3247,6 @@
                 <w:sz w:val="22"/>
                 <w:szCs w:val="22"/>
               </w:rPr>
-              <w:lastRenderedPageBreak/>
               <w:t>Mercy Corps Nigeria</w:t>
             </w:r>
           </w:p>
@@ -3293,7 +3284,6 @@
                 <w:sz w:val="22"/>
                 <w:szCs w:val="22"/>
               </w:rPr>
-              <w:lastRenderedPageBreak/>
               <w:t>Contractor</w:t>
             </w:r>
             <w:r>
@@ -3702,7 +3692,7 @@
       <w:bookmarkStart w:id="2" w:name="_tovm086ytvan" w:colFirst="0" w:colLast="0"/>
       <w:bookmarkEnd w:id="2"/>
       <w:r>
-        <w:br w:type="page"/>
+        <w:br/>
       </w:r>
     </w:p>
     <w:p>
@@ -3741,7 +3731,6 @@
           <w:sz w:val="22"/>
           <w:szCs w:val="22"/>
         </w:rPr>
-        <w:lastRenderedPageBreak/>
         <w:t>SCHEDULE II</w:t>
       </w:r>
     </w:p>
@@ -5059,7 +5048,6 @@
           <w:sz w:val="22"/>
           <w:szCs w:val="22"/>
         </w:rPr>
-        <w:lastRenderedPageBreak/>
         <w:t xml:space="preserve">Terms in this clause will have the meaning defined in this section or as defined in </w:t>
       </w:r>
       <w:proofErr w:type="gramStart"/>
@@ -5874,7 +5862,6 @@
           <w:sz w:val="22"/>
           <w:szCs w:val="22"/>
         </w:rPr>
-        <w:lastRenderedPageBreak/>
         <w:t xml:space="preserve">Other Contract Provisions Required by Law or MC’s Donor </w:t>
       </w:r>
     </w:p>
@@ -6439,7 +6426,6 @@
           <w:sz w:val="22"/>
           <w:szCs w:val="22"/>
         </w:rPr>
-        <w:lastRenderedPageBreak/>
         <w:t>Visibility</w:t>
       </w:r>
     </w:p>
